--- a/Etkinlikler/Hangi yöne gidelim.docx
+++ b/Etkinlikler/Hangi yöne gidelim.docx
@@ -908,6 +908,15 @@
               </w:rPr>
               <w:t xml:space="preserve"> </w:t>
             </w:r>
+            <w:r>
+              <w:rPr>
+                <w:rFonts w:cstheme="minorHAnsi"/>
+                <w:b/>
+                <w:sz w:val="24"/>
+                <w:szCs w:val="24"/>
+              </w:rPr>
+              <w:t xml:space="preserve">Öğretmen </w:t>
+            </w:r>
             <w:proofErr w:type="spellStart"/>
             <w:r>
               <w:rPr>
@@ -926,7 +935,16 @@
                 <w:sz w:val="24"/>
                 <w:szCs w:val="24"/>
               </w:rPr>
-              <w:t xml:space="preserve"> programı açılır.</w:t>
+              <w:t xml:space="preserve"> programını açar</w:t>
+            </w:r>
+            <w:r>
+              <w:rPr>
+                <w:rFonts w:cstheme="minorHAnsi"/>
+                <w:b/>
+                <w:sz w:val="24"/>
+                <w:szCs w:val="24"/>
+              </w:rPr>
+              <w:t>.</w:t>
             </w:r>
             <w:r>
               <w:rPr>
@@ -944,7 +962,16 @@
                 <w:sz w:val="24"/>
                 <w:szCs w:val="24"/>
               </w:rPr>
-              <w:t>Arka plan ve karakter eklenir.</w:t>
+              <w:t>Arka plan ve karakteri ekler</w:t>
+            </w:r>
+            <w:r>
+              <w:rPr>
+                <w:rFonts w:cstheme="minorHAnsi"/>
+                <w:b/>
+                <w:sz w:val="24"/>
+                <w:szCs w:val="24"/>
+              </w:rPr>
+              <w:t>.</w:t>
             </w:r>
             <w:r>
               <w:rPr>
@@ -962,7 +989,25 @@
                 <w:sz w:val="24"/>
                 <w:szCs w:val="24"/>
               </w:rPr>
-              <w:t>Uzantılar kısmından “makine öğrenimi uzantısı” alınır.</w:t>
+              <w:t xml:space="preserve">Uzantılar kısmından “makine öğrenimi uzantısı” </w:t>
+            </w:r>
+            <w:r>
+              <w:rPr>
+                <w:rFonts w:cstheme="minorHAnsi"/>
+                <w:b/>
+                <w:sz w:val="24"/>
+                <w:szCs w:val="24"/>
+              </w:rPr>
+              <w:t>alınır</w:t>
+            </w:r>
+            <w:r>
+              <w:rPr>
+                <w:rFonts w:cstheme="minorHAnsi"/>
+                <w:b/>
+                <w:sz w:val="24"/>
+                <w:szCs w:val="24"/>
+              </w:rPr>
+              <w:t>.</w:t>
             </w:r>
           </w:p>
           <w:p>
@@ -1032,15 +1077,6 @@
                 <w:szCs w:val="24"/>
               </w:rPr>
             </w:pPr>
-            <w:r>
-              <w:rPr>
-                <w:rFonts w:cstheme="minorHAnsi"/>
-                <w:b/>
-                <w:sz w:val="24"/>
-                <w:szCs w:val="24"/>
-              </w:rPr>
-              <w:t xml:space="preserve">Eğitim modeli butonuna basılarak Ok görevi görecek bir araç sağ-sol-yukarı-aşağı şeklinde programa tanıtılır. </w:t>
-            </w:r>
           </w:p>
           <w:p>
             <w:pPr>
@@ -1059,7 +1095,83 @@
                 <w:szCs w:val="24"/>
               </w:rPr>
               <w:lastRenderedPageBreak/>
-              <w:t>Engeller tek bir karakter olarak eklenir.</w:t>
+              <w:t>E</w:t>
+            </w:r>
+            <w:r>
+              <w:rPr>
+                <w:rFonts w:cstheme="minorHAnsi"/>
+                <w:b/>
+                <w:sz w:val="24"/>
+                <w:szCs w:val="24"/>
+              </w:rPr>
+              <w:t xml:space="preserve">ğitim modeli butonuna basılarak </w:t>
+            </w:r>
+            <w:r>
+              <w:rPr>
+                <w:rFonts w:cstheme="minorHAnsi"/>
+                <w:b/>
+                <w:sz w:val="24"/>
+                <w:szCs w:val="24"/>
+              </w:rPr>
+              <w:t xml:space="preserve">sağ-sol-yukarı-aşağı </w:t>
+            </w:r>
+            <w:r>
+              <w:rPr>
+                <w:rFonts w:cstheme="minorHAnsi"/>
+                <w:b/>
+                <w:sz w:val="24"/>
+                <w:szCs w:val="24"/>
+              </w:rPr>
+              <w:t xml:space="preserve">yazılı </w:t>
+            </w:r>
+            <w:proofErr w:type="gramStart"/>
+            <w:r>
+              <w:rPr>
+                <w:rFonts w:cstheme="minorHAnsi"/>
+                <w:b/>
+                <w:sz w:val="24"/>
+                <w:szCs w:val="24"/>
+              </w:rPr>
+              <w:t>kağıtlar</w:t>
+            </w:r>
+            <w:proofErr w:type="gramEnd"/>
+            <w:r>
+              <w:rPr>
+                <w:rFonts w:cstheme="minorHAnsi"/>
+                <w:b/>
+                <w:sz w:val="24"/>
+                <w:szCs w:val="24"/>
+              </w:rPr>
+              <w:t xml:space="preserve"> ve boş ekran programa tanıtır</w:t>
+            </w:r>
+            <w:r>
+              <w:rPr>
+                <w:rFonts w:cstheme="minorHAnsi"/>
+                <w:b/>
+                <w:sz w:val="24"/>
+                <w:szCs w:val="24"/>
+              </w:rPr>
+              <w:t xml:space="preserve">. </w:t>
+            </w:r>
+            <w:r>
+              <w:rPr>
+                <w:rFonts w:cstheme="minorHAnsi"/>
+                <w:b/>
+                <w:sz w:val="24"/>
+                <w:szCs w:val="24"/>
+              </w:rPr>
+              <w:t>Engeller tek bir karakter olarak eklenir</w:t>
+            </w:r>
+            <w:bookmarkStart w:id="0" w:name="_GoBack"/>
+            <w:bookmarkEnd w:id="0"/>
+            <w:r>
+              <w:rPr>
+                <w:rFonts w:cstheme="minorHAnsi"/>
+                <w:b/>
+                <w:sz w:val="24"/>
+                <w:szCs w:val="24"/>
+              </w:rPr>
+              <w:t>.</w:t>
             </w:r>
           </w:p>
           <w:p>
@@ -1166,10 +1278,26 @@
                 <w:sz w:val="24"/>
                 <w:szCs w:val="24"/>
               </w:rPr>
-              <w:t>Gerekli kodlar yazılır.</w:t>
-            </w:r>
-            <w:bookmarkStart w:id="0" w:name="_GoBack"/>
-            <w:bookmarkEnd w:id="0"/>
+              <w:t>Öğretmen g</w:t>
+            </w:r>
+            <w:r>
+              <w:rPr>
+                <w:rFonts w:cstheme="minorHAnsi"/>
+                <w:b/>
+                <w:sz w:val="24"/>
+                <w:szCs w:val="24"/>
+              </w:rPr>
+              <w:t>erekli kodlar</w:t>
+            </w:r>
+            <w:r>
+              <w:rPr>
+                <w:rFonts w:cstheme="minorHAnsi"/>
+                <w:b/>
+                <w:sz w:val="24"/>
+                <w:szCs w:val="24"/>
+              </w:rPr>
+              <w:t>ı yazar.</w:t>
+            </w:r>
           </w:p>
           <w:p>
             <w:pPr>
